--- a/API_Flask/Contoh Template/275-Surat Tugas Promotor Indosat-ahmad.docx
+++ b/API_Flask/Contoh Template/275-Surat Tugas Promotor Indosat-ahmad.docx
@@ -24,6 +24,7 @@
         <w:jc w:val="both"/>
         <w:rPr>
           <w:color w:val="000000"/>
+          <w:lang w:val="en-ID"/>
         </w:rPr>
       </w:pPr>
       <w:r>
@@ -42,30 +43,8 @@
       <w:r>
         <w:rPr>
           <w:color w:val="000000"/>
-          <w:highlight w:val="yellow"/>
-        </w:rPr>
-        <w:t>11</w:t>
-      </w:r>
-      <w:r>
-        <w:rPr>
-          <w:color w:val="000000"/>
-          <w:highlight w:val="yellow"/>
-        </w:rPr>
-        <w:t xml:space="preserve"> Agustus</w:t>
-      </w:r>
-      <w:r>
-        <w:rPr>
-          <w:color w:val="000000"/>
-          <w:highlight w:val="yellow"/>
-        </w:rPr>
-        <w:t xml:space="preserve"> </w:t>
-      </w:r>
-      <w:r>
-        <w:rPr>
-          <w:color w:val="000000"/>
-          <w:highlight w:val="yellow"/>
-        </w:rPr>
-        <w:t>2025</w:t>
+        </w:rPr>
+        <w:t>__DATATGLSURATPEMBUATAN__</w:t>
       </w:r>
     </w:p>
     <w:p>
@@ -96,33 +75,11 @@
           <w:lang w:val="id-ID"/>
         </w:rPr>
       </w:pPr>
-      <w:proofErr w:type="spellStart"/>
-      <w:r>
-        <w:rPr>
-          <w:color w:val="000000"/>
-        </w:rPr>
-        <w:t>Kepada</w:t>
-      </w:r>
-      <w:proofErr w:type="spellEnd"/>
-      <w:r>
-        <w:rPr>
-          <w:color w:val="000000"/>
-        </w:rPr>
-        <w:t xml:space="preserve"> </w:t>
-      </w:r>
-      <w:proofErr w:type="spellStart"/>
-      <w:r>
-        <w:rPr>
-          <w:color w:val="000000"/>
-        </w:rPr>
-        <w:t>Yth</w:t>
-      </w:r>
-      <w:proofErr w:type="spellEnd"/>
-      <w:r>
-        <w:rPr>
-          <w:color w:val="000000"/>
-        </w:rPr>
-        <w:t>.</w:t>
+      <w:r>
+        <w:rPr>
+          <w:color w:val="000000"/>
+        </w:rPr>
+        <w:t>Kepada Yth.</w:t>
       </w:r>
       <w:r>
         <w:rPr>
@@ -233,61 +190,25 @@
       <w:pPr>
         <w:jc w:val="both"/>
       </w:pPr>
-      <w:proofErr w:type="spellStart"/>
-      <w:r>
-        <w:t>Dengan</w:t>
-      </w:r>
-      <w:proofErr w:type="spellEnd"/>
-      <w:r>
-        <w:t xml:space="preserve"> Hormat,</w:t>
-      </w:r>
-    </w:p>
-    <w:p>
-      <w:pPr>
-        <w:jc w:val="both"/>
-      </w:pPr>
-    </w:p>
-    <w:p>
-      <w:pPr>
-        <w:jc w:val="both"/>
-        <w:rPr>
-          <w:lang w:val="id-ID"/>
-        </w:rPr>
-      </w:pPr>
-      <w:proofErr w:type="spellStart"/>
-      <w:r>
-        <w:t>Dengan</w:t>
-      </w:r>
-      <w:proofErr w:type="spellEnd"/>
-      <w:r>
-        <w:t xml:space="preserve"> </w:t>
-      </w:r>
-      <w:proofErr w:type="spellStart"/>
-      <w:r>
-        <w:t>ini</w:t>
-      </w:r>
-      <w:proofErr w:type="spellEnd"/>
-      <w:r>
-        <w:t xml:space="preserve"> kami, PT. Permata Indo Sejahtera, </w:t>
-      </w:r>
-      <w:proofErr w:type="spellStart"/>
-      <w:r>
-        <w:t>memberitahukan</w:t>
-      </w:r>
-      <w:proofErr w:type="spellEnd"/>
-      <w:r>
-        <w:t xml:space="preserve"> </w:t>
-      </w:r>
-      <w:proofErr w:type="spellStart"/>
-      <w:proofErr w:type="gramStart"/>
-      <w:r>
-        <w:t>bahwa</w:t>
-      </w:r>
-      <w:proofErr w:type="spellEnd"/>
-      <w:r>
-        <w:t xml:space="preserve"> :</w:t>
-      </w:r>
-      <w:proofErr w:type="gramEnd"/>
+      <w:r>
+        <w:t>Dengan Hormat,</w:t>
+      </w:r>
+    </w:p>
+    <w:p>
+      <w:pPr>
+        <w:jc w:val="both"/>
+      </w:pPr>
+    </w:p>
+    <w:p>
+      <w:pPr>
+        <w:jc w:val="both"/>
+        <w:rPr>
+          <w:lang w:val="id-ID"/>
+        </w:rPr>
+      </w:pPr>
+      <w:r>
+        <w:t>Dengan ini kami, PT. Permata Indo Sejahtera, memberitahukan bahwa :</w:t>
+      </w:r>
     </w:p>
     <w:p>
       <w:pPr>
@@ -323,7 +244,6 @@
       <w:r>
         <w:tab/>
       </w:r>
-      <w:proofErr w:type="gramStart"/>
       <w:r>
         <w:tab/>
       </w:r>
@@ -336,15 +256,11 @@
       <w:r>
         <w:t>:</w:t>
       </w:r>
-      <w:proofErr w:type="gramEnd"/>
       <w:r>
         <w:t xml:space="preserve"> </w:t>
       </w:r>
       <w:r>
-        <w:rPr>
-          <w:highlight w:val="yellow"/>
-        </w:rPr>
-        <w:t>AHMAD RIZKA ROMADLONI</w:t>
+        <w:t>__NAMAKANDIDAT__</w:t>
       </w:r>
     </w:p>
     <w:p>
@@ -371,23 +287,20 @@
         </w:tabs>
         <w:jc w:val="both"/>
         <w:rPr>
-          <w:highlight w:val="yellow"/>
-        </w:rPr>
-      </w:pPr>
-      <w:r>
-        <w:rPr>
-          <w:lang w:val="id-ID"/>
-        </w:rPr>
-        <w:t>Penempatan        : 1.</w:t>
-      </w:r>
-      <w:r>
-        <w:t xml:space="preserve"> </w:t>
-      </w:r>
-      <w:r>
-        <w:rPr>
-          <w:highlight w:val="yellow"/>
-        </w:rPr>
-        <w:t>ERAFONE RUKO TUBAN</w:t>
+          <w:lang w:val="en-ID"/>
+        </w:rPr>
+      </w:pPr>
+      <w:r>
+        <w:rPr>
+          <w:lang w:val="id-ID"/>
+        </w:rPr>
+        <w:t xml:space="preserve">Penempatan        : </w:t>
+      </w:r>
+      <w:r>
+        <w:rPr>
+          <w:lang w:val="en-ID"/>
+        </w:rPr>
+        <w:t>__PENEMPATAN__</w:t>
       </w:r>
     </w:p>
     <w:p>
@@ -397,16 +310,7 @@
           <w:tab w:val="right" w:pos="9027"/>
         </w:tabs>
         <w:jc w:val="both"/>
-        <w:rPr>
-          <w:highlight w:val="yellow"/>
-        </w:rPr>
-      </w:pPr>
-      <w:r>
-        <w:rPr>
-          <w:highlight w:val="yellow"/>
-        </w:rPr>
-        <w:t xml:space="preserve">                                 2. Megastore Ruko Bojonegoro</w:t>
-      </w:r>
+      </w:pPr>
     </w:p>
     <w:p>
       <w:pPr>
@@ -416,169 +320,58 @@
         </w:tabs>
         <w:jc w:val="both"/>
         <w:rPr>
-          <w:highlight w:val="yellow"/>
-        </w:rPr>
-      </w:pPr>
-      <w:r>
-        <w:rPr>
-          <w:highlight w:val="yellow"/>
-        </w:rPr>
-        <w:t xml:space="preserve">                                 3. MEGASTORE RUKO TUBAN</w:t>
-      </w:r>
-    </w:p>
-    <w:p>
-      <w:pPr>
-        <w:tabs>
-          <w:tab w:val="center" w:pos="4513"/>
-          <w:tab w:val="right" w:pos="9027"/>
-        </w:tabs>
-        <w:jc w:val="both"/>
-        <w:rPr>
-          <w:highlight w:val="yellow"/>
-        </w:rPr>
-      </w:pPr>
-      <w:r>
-        <w:rPr>
-          <w:highlight w:val="yellow"/>
-        </w:rPr>
-        <w:t xml:space="preserve">                                 4. </w:t>
-      </w:r>
-      <w:proofErr w:type="spellStart"/>
-      <w:r>
-        <w:rPr>
-          <w:highlight w:val="yellow"/>
-        </w:rPr>
-        <w:t>Erafone</w:t>
-      </w:r>
-      <w:proofErr w:type="spellEnd"/>
-      <w:r>
-        <w:rPr>
-          <w:highlight w:val="yellow"/>
-        </w:rPr>
-        <w:t xml:space="preserve"> Nmore Bojonegoro</w:t>
-      </w:r>
-    </w:p>
-    <w:p>
-      <w:pPr>
-        <w:tabs>
-          <w:tab w:val="center" w:pos="4513"/>
-          <w:tab w:val="right" w:pos="9027"/>
-        </w:tabs>
-        <w:jc w:val="both"/>
-      </w:pPr>
-      <w:r>
-        <w:rPr>
-          <w:highlight w:val="yellow"/>
-        </w:rPr>
-        <w:t xml:space="preserve">                                 5. ASCELL</w:t>
-      </w:r>
-    </w:p>
-    <w:p>
-      <w:pPr>
-        <w:tabs>
-          <w:tab w:val="center" w:pos="4513"/>
-          <w:tab w:val="right" w:pos="9027"/>
-        </w:tabs>
-        <w:jc w:val="both"/>
-      </w:pPr>
-    </w:p>
-    <w:p>
-      <w:pPr>
-        <w:tabs>
-          <w:tab w:val="center" w:pos="4513"/>
-          <w:tab w:val="right" w:pos="9027"/>
-        </w:tabs>
-        <w:jc w:val="both"/>
-        <w:rPr>
-          <w:color w:val="000000"/>
-        </w:rPr>
-      </w:pPr>
-      <w:proofErr w:type="spellStart"/>
-      <w:r>
-        <w:t>Ditugaskan</w:t>
-      </w:r>
-      <w:proofErr w:type="spellEnd"/>
-      <w:r>
+          <w:color w:val="000000"/>
+          <w:lang w:val="en-ID"/>
+        </w:rPr>
+      </w:pPr>
+      <w:r>
+        <w:t>Ditugaskan sebagai</w:t>
+      </w:r>
+      <w:r>
+        <w:rPr>
+          <w:lang w:val="id-ID"/>
+        </w:rPr>
         <w:t xml:space="preserve"> </w:t>
       </w:r>
-      <w:proofErr w:type="spellStart"/>
-      <w:r>
-        <w:t>sebagai</w:t>
-      </w:r>
-      <w:proofErr w:type="spellEnd"/>
-      <w:r>
-        <w:rPr>
-          <w:lang w:val="id-ID"/>
-        </w:rPr>
+      <w:r>
+        <w:t>Promotor</w:t>
+      </w:r>
+      <w:r>
+        <w:rPr>
+          <w:lang w:val="id-ID"/>
+        </w:rPr>
+        <w:t xml:space="preserve"> Indosat In Store</w:t>
+      </w:r>
+      <w:r>
         <w:t xml:space="preserve"> </w:t>
       </w:r>
       <w:r>
-        <w:t>Promotor</w:t>
-      </w:r>
-      <w:r>
-        <w:rPr>
-          <w:lang w:val="id-ID"/>
-        </w:rPr>
-        <w:t xml:space="preserve"> Indosat In Store</w:t>
-      </w:r>
-      <w:r>
+        <w:rPr>
+          <w:lang w:val="id-ID"/>
+        </w:rPr>
+        <w:t>sesuai penempatan diatas</w:t>
+      </w:r>
+      <w:r>
+        <w:rPr>
+          <w:color w:val="000000"/>
+          <w:lang w:val="id-ID"/>
+        </w:rPr>
+        <w:t xml:space="preserve">, </w:t>
+      </w:r>
+      <w:r>
+        <w:t>efektif pada tanggal</w:t>
+      </w:r>
+      <w:r>
+        <w:rPr>
+          <w:lang w:val="id-ID"/>
+        </w:rPr>
         <w:t xml:space="preserve"> </w:t>
       </w:r>
       <w:r>
         <w:rPr>
           <w:lang w:val="id-ID"/>
         </w:rPr>
-        <w:t>sesuai penempatan diatas</w:t>
-      </w:r>
-      <w:r>
-        <w:rPr>
-          <w:color w:val="000000"/>
-          <w:lang w:val="id-ID"/>
-        </w:rPr>
-        <w:t xml:space="preserve">, </w:t>
-      </w:r>
-      <w:proofErr w:type="spellStart"/>
-      <w:r>
-        <w:t>efektif</w:t>
-      </w:r>
-      <w:proofErr w:type="spellEnd"/>
-      <w:r>
-        <w:t xml:space="preserve"> pada </w:t>
-      </w:r>
-      <w:proofErr w:type="spellStart"/>
-      <w:r>
-        <w:t>tanggal</w:t>
-      </w:r>
-      <w:proofErr w:type="spellEnd"/>
-      <w:r>
-        <w:rPr>
-          <w:lang w:val="id-ID"/>
-        </w:rPr>
-        <w:t xml:space="preserve"> </w:t>
-      </w:r>
-      <w:r>
-        <w:rPr>
-          <w:highlight w:val="yellow"/>
-        </w:rPr>
-        <w:t>11</w:t>
-      </w:r>
-      <w:r>
-        <w:rPr>
-          <w:highlight w:val="yellow"/>
-        </w:rPr>
-        <w:t xml:space="preserve"> Agustus</w:t>
-      </w:r>
-      <w:r>
-        <w:rPr>
-          <w:highlight w:val="yellow"/>
-        </w:rPr>
-        <w:t xml:space="preserve"> </w:t>
-      </w:r>
-      <w:r>
-        <w:rPr>
-          <w:highlight w:val="yellow"/>
-        </w:rPr>
-        <w:t>2025</w:t>
+        <w:t>__DATATGLPENUGASAN__</w:t>
       </w:r>
     </w:p>
     <w:p>
@@ -604,117 +397,8 @@
       <w:pPr>
         <w:jc w:val="both"/>
       </w:pPr>
-      <w:proofErr w:type="spellStart"/>
-      <w:r>
-        <w:t>Demikian</w:t>
-      </w:r>
-      <w:proofErr w:type="spellEnd"/>
-      <w:r>
-        <w:t xml:space="preserve"> </w:t>
-      </w:r>
-      <w:proofErr w:type="spellStart"/>
-      <w:r>
-        <w:t>surat</w:t>
-      </w:r>
-      <w:proofErr w:type="spellEnd"/>
-      <w:r>
-        <w:t xml:space="preserve"> </w:t>
-      </w:r>
-      <w:proofErr w:type="spellStart"/>
-      <w:r>
-        <w:t>pemberitahuan</w:t>
-      </w:r>
-      <w:proofErr w:type="spellEnd"/>
-      <w:r>
-        <w:t xml:space="preserve"> </w:t>
-      </w:r>
-      <w:proofErr w:type="spellStart"/>
-      <w:r>
-        <w:t>ini</w:t>
-      </w:r>
-      <w:proofErr w:type="spellEnd"/>
-      <w:r>
-        <w:t xml:space="preserve"> kami </w:t>
-      </w:r>
-      <w:proofErr w:type="spellStart"/>
-      <w:r>
-        <w:t>buat</w:t>
-      </w:r>
-      <w:proofErr w:type="spellEnd"/>
-      <w:r>
-        <w:t xml:space="preserve"> </w:t>
-      </w:r>
-      <w:proofErr w:type="spellStart"/>
-      <w:r>
-        <w:t>sebagai</w:t>
-      </w:r>
-      <w:proofErr w:type="spellEnd"/>
-      <w:r>
-        <w:t xml:space="preserve"> </w:t>
-      </w:r>
-      <w:proofErr w:type="spellStart"/>
-      <w:r>
-        <w:t>surat</w:t>
-      </w:r>
-      <w:proofErr w:type="spellEnd"/>
-      <w:r>
-        <w:t xml:space="preserve"> </w:t>
-      </w:r>
-      <w:proofErr w:type="spellStart"/>
-      <w:r>
-        <w:t>pengantar</w:t>
-      </w:r>
-      <w:proofErr w:type="spellEnd"/>
-      <w:r>
-        <w:t xml:space="preserve"> </w:t>
-      </w:r>
-      <w:proofErr w:type="spellStart"/>
-      <w:r>
-        <w:t>bagi</w:t>
-      </w:r>
-      <w:proofErr w:type="spellEnd"/>
-      <w:r>
-        <w:t xml:space="preserve"> yang </w:t>
-      </w:r>
-      <w:proofErr w:type="spellStart"/>
-      <w:r>
-        <w:t>bersangkutan</w:t>
-      </w:r>
-      <w:proofErr w:type="spellEnd"/>
-      <w:r>
-        <w:t xml:space="preserve"> </w:t>
-      </w:r>
-      <w:proofErr w:type="spellStart"/>
-      <w:r>
-        <w:t>untuk</w:t>
-      </w:r>
-      <w:proofErr w:type="spellEnd"/>
-      <w:r>
-        <w:t xml:space="preserve"> </w:t>
-      </w:r>
-      <w:proofErr w:type="spellStart"/>
-      <w:r>
-        <w:t>dapat</w:t>
-      </w:r>
-      <w:proofErr w:type="spellEnd"/>
-      <w:r>
-        <w:t xml:space="preserve"> </w:t>
-      </w:r>
-      <w:proofErr w:type="spellStart"/>
-      <w:r>
-        <w:t>memulai</w:t>
-      </w:r>
-      <w:proofErr w:type="spellEnd"/>
-      <w:r>
-        <w:t xml:space="preserve"> </w:t>
-      </w:r>
-      <w:proofErr w:type="spellStart"/>
-      <w:r>
-        <w:t>pekerjaannya</w:t>
-      </w:r>
-      <w:proofErr w:type="spellEnd"/>
-      <w:r>
-        <w:t>.</w:t>
+      <w:r>
+        <w:t>Demikian surat pemberitahuan ini kami buat sebagai surat pengantar bagi yang bersangkutan untuk dapat memulai pekerjaannya.</w:t>
       </w:r>
     </w:p>
     <w:p>
@@ -730,47 +414,7 @@
         <w:jc w:val="both"/>
       </w:pPr>
       <w:r>
-        <w:t xml:space="preserve">Atas </w:t>
-      </w:r>
-      <w:proofErr w:type="spellStart"/>
-      <w:r>
-        <w:t>perhatian</w:t>
-      </w:r>
-      <w:proofErr w:type="spellEnd"/>
-      <w:r>
-        <w:t xml:space="preserve"> dan </w:t>
-      </w:r>
-      <w:proofErr w:type="spellStart"/>
-      <w:r>
-        <w:t>kerjasamanya</w:t>
-      </w:r>
-      <w:proofErr w:type="spellEnd"/>
-      <w:r>
-        <w:t xml:space="preserve"> kami </w:t>
-      </w:r>
-      <w:proofErr w:type="spellStart"/>
-      <w:r>
-        <w:t>ucapkan</w:t>
-      </w:r>
-      <w:proofErr w:type="spellEnd"/>
-      <w:r>
-        <w:t xml:space="preserve"> </w:t>
-      </w:r>
-      <w:proofErr w:type="spellStart"/>
-      <w:r>
-        <w:t>terima</w:t>
-      </w:r>
-      <w:proofErr w:type="spellEnd"/>
-      <w:r>
-        <w:t xml:space="preserve"> </w:t>
-      </w:r>
-      <w:proofErr w:type="spellStart"/>
-      <w:r>
-        <w:t>kasih</w:t>
-      </w:r>
-      <w:proofErr w:type="spellEnd"/>
-      <w:r>
-        <w:t>.</w:t>
+        <w:t>Atas perhatian dan kerjasamanya kami ucapkan terima kasih.</w:t>
       </w:r>
       <w:r>
         <w:tab/>
@@ -895,36 +539,8 @@
           <w:color w:val="000000"/>
           <w:u w:val="single"/>
         </w:rPr>
-        <w:t xml:space="preserve">Muhammad </w:t>
-      </w:r>
-      <w:proofErr w:type="spellStart"/>
-      <w:r>
-        <w:rPr>
-          <w:b/>
-          <w:color w:val="000000"/>
-          <w:u w:val="single"/>
-        </w:rPr>
-        <w:t>Dlou’ul</w:t>
-      </w:r>
-      <w:proofErr w:type="spellEnd"/>
-      <w:r>
-        <w:rPr>
-          <w:b/>
-          <w:color w:val="000000"/>
-          <w:u w:val="single"/>
-        </w:rPr>
-        <w:t xml:space="preserve"> </w:t>
-      </w:r>
-      <w:proofErr w:type="spellStart"/>
-      <w:r>
-        <w:rPr>
-          <w:b/>
-          <w:color w:val="000000"/>
-          <w:u w:val="single"/>
-        </w:rPr>
-        <w:t>Ma’aliy</w:t>
-      </w:r>
-      <w:proofErr w:type="spellEnd"/>
+        <w:t>Muhammad Dlou’ul Ma’aliy</w:t>
+      </w:r>
     </w:p>
     <w:p>
       <w:pPr>
@@ -1383,7 +999,6 @@
   <w:style w:type="character" w:default="1" w:styleId="DefaultParagraphFont">
     <w:name w:val="Default Paragraph Font"/>
     <w:uiPriority w:val="1"/>
-    <w:semiHidden/>
     <w:unhideWhenUsed/>
   </w:style>
   <w:style w:type="table" w:default="1" w:styleId="TableNormal">

--- a/API_Flask/Contoh Template/275-Surat Tugas Promotor Indosat-ahmad.docx
+++ b/API_Flask/Contoh Template/275-Surat Tugas Promotor Indosat-ahmad.docx
@@ -79,7 +79,21 @@
         <w:rPr>
           <w:color w:val="000000"/>
         </w:rPr>
-        <w:t>Kepada Yth.</w:t>
+        <w:t xml:space="preserve">Kepada </w:t>
+      </w:r>
+      <w:proofErr w:type="spellStart"/>
+      <w:r>
+        <w:rPr>
+          <w:color w:val="000000"/>
+        </w:rPr>
+        <w:t>Yth</w:t>
+      </w:r>
+      <w:proofErr w:type="spellEnd"/>
+      <w:r>
+        <w:rPr>
+          <w:color w:val="000000"/>
+        </w:rPr>
+        <w:t>.</w:t>
       </w:r>
       <w:r>
         <w:rPr>
@@ -190,94 +204,61 @@
       <w:pPr>
         <w:jc w:val="both"/>
       </w:pPr>
-      <w:r>
-        <w:t>Dengan Hormat,</w:t>
-      </w:r>
-    </w:p>
-    <w:p>
-      <w:pPr>
-        <w:jc w:val="both"/>
-      </w:pPr>
-    </w:p>
-    <w:p>
-      <w:pPr>
-        <w:jc w:val="both"/>
-        <w:rPr>
-          <w:lang w:val="id-ID"/>
-        </w:rPr>
-      </w:pPr>
-      <w:r>
-        <w:t>Dengan ini kami, PT. Permata Indo Sejahtera, memberitahukan bahwa :</w:t>
-      </w:r>
-    </w:p>
-    <w:p>
-      <w:pPr>
-        <w:jc w:val="both"/>
-        <w:rPr>
-          <w:lang w:val="id-ID"/>
-        </w:rPr>
-      </w:pPr>
-    </w:p>
-    <w:p>
-      <w:pPr>
-        <w:jc w:val="both"/>
-      </w:pPr>
-    </w:p>
-    <w:p>
-      <w:pPr>
-        <w:tabs>
-          <w:tab w:val="left" w:pos="720"/>
-          <w:tab w:val="left" w:pos="1440"/>
-          <w:tab w:val="left" w:pos="2160"/>
-          <w:tab w:val="left" w:pos="2880"/>
-          <w:tab w:val="left" w:pos="3600"/>
-          <w:tab w:val="left" w:pos="4605"/>
-        </w:tabs>
-        <w:jc w:val="both"/>
-        <w:rPr>
-          <w:lang w:val="id-ID"/>
-        </w:rPr>
-      </w:pPr>
-      <w:r>
-        <w:t>Nama</w:t>
-      </w:r>
-      <w:r>
-        <w:tab/>
-      </w:r>
-      <w:r>
-        <w:tab/>
-      </w:r>
-      <w:r>
-        <w:rPr>
-          <w:lang w:val="id-ID"/>
-        </w:rPr>
-        <w:t xml:space="preserve">  </w:t>
-      </w:r>
-      <w:r>
-        <w:t>:</w:t>
-      </w:r>
-      <w:r>
-        <w:t xml:space="preserve"> </w:t>
-      </w:r>
-      <w:r>
-        <w:t>__NAMAKANDIDAT__</w:t>
-      </w:r>
-    </w:p>
-    <w:p>
-      <w:pPr>
-        <w:tabs>
-          <w:tab w:val="left" w:pos="720"/>
-          <w:tab w:val="left" w:pos="1440"/>
-          <w:tab w:val="left" w:pos="2160"/>
-          <w:tab w:val="left" w:pos="2880"/>
-          <w:tab w:val="left" w:pos="3630"/>
-          <w:tab w:val="left" w:pos="7980"/>
-        </w:tabs>
-        <w:jc w:val="both"/>
-        <w:rPr>
-          <w:lang w:val="id-ID"/>
-        </w:rPr>
-      </w:pPr>
+      <w:proofErr w:type="spellStart"/>
+      <w:r>
+        <w:t>Dengan</w:t>
+      </w:r>
+      <w:proofErr w:type="spellEnd"/>
+      <w:r>
+        <w:t xml:space="preserve"> Hormat,</w:t>
+      </w:r>
+    </w:p>
+    <w:p>
+      <w:pPr>
+        <w:jc w:val="both"/>
+      </w:pPr>
+    </w:p>
+    <w:p>
+      <w:pPr>
+        <w:jc w:val="both"/>
+        <w:rPr>
+          <w:lang w:val="id-ID"/>
+        </w:rPr>
+      </w:pPr>
+      <w:proofErr w:type="spellStart"/>
+      <w:r>
+        <w:t>Dengan</w:t>
+      </w:r>
+      <w:proofErr w:type="spellEnd"/>
+      <w:r>
+        <w:t xml:space="preserve"> </w:t>
+      </w:r>
+      <w:proofErr w:type="spellStart"/>
+      <w:r>
+        <w:t>ini</w:t>
+      </w:r>
+      <w:proofErr w:type="spellEnd"/>
+      <w:r>
+        <w:t xml:space="preserve"> kami, PT. Permata Indo Sejahtera, </w:t>
+      </w:r>
+      <w:proofErr w:type="spellStart"/>
+      <w:r>
+        <w:t>memberitahukan</w:t>
+      </w:r>
+      <w:proofErr w:type="spellEnd"/>
+      <w:r>
+        <w:t xml:space="preserve"> </w:t>
+      </w:r>
+      <w:proofErr w:type="spellStart"/>
+      <w:proofErr w:type="gramStart"/>
+      <w:r>
+        <w:t>bahwa</w:t>
+      </w:r>
+      <w:proofErr w:type="spellEnd"/>
+      <w:r>
+        <w:t xml:space="preserve"> :</w:t>
+      </w:r>
+      <w:proofErr w:type="gramEnd"/>
     </w:p>
     <w:p>
       <w:pPr>
@@ -287,21 +268,9 @@
         </w:tabs>
         <w:jc w:val="both"/>
         <w:rPr>
-          <w:lang w:val="en-ID"/>
-        </w:rPr>
-      </w:pPr>
-      <w:r>
-        <w:rPr>
-          <w:lang w:val="id-ID"/>
-        </w:rPr>
-        <w:t xml:space="preserve">Penempatan        : </w:t>
-      </w:r>
-      <w:r>
-        <w:rPr>
-          <w:lang w:val="en-ID"/>
-        </w:rPr>
-        <w:t>__PENEMPATAN__</w:t>
-      </w:r>
+          <w:lang w:val="id-ID"/>
+        </w:rPr>
+      </w:pPr>
     </w:p>
     <w:p>
       <w:pPr>
@@ -310,8 +279,174 @@
           <w:tab w:val="right" w:pos="9027"/>
         </w:tabs>
         <w:jc w:val="both"/>
-      </w:pPr>
-    </w:p>
+        <w:rPr>
+          <w:lang w:val="en-ID"/>
+        </w:rPr>
+      </w:pPr>
+    </w:p>
+    <w:tbl>
+      <w:tblPr>
+        <w:tblStyle w:val="TableGrid"/>
+        <w:tblW w:w="0" w:type="auto"/>
+        <w:tblInd w:w="-147" w:type="dxa"/>
+        <w:tblBorders>
+          <w:top w:val="none" w:sz="0" w:space="0" w:color="auto"/>
+          <w:left w:val="none" w:sz="0" w:space="0" w:color="auto"/>
+          <w:bottom w:val="none" w:sz="0" w:space="0" w:color="auto"/>
+          <w:right w:val="none" w:sz="0" w:space="0" w:color="auto"/>
+          <w:insideH w:val="none" w:sz="0" w:space="0" w:color="auto"/>
+          <w:insideV w:val="none" w:sz="0" w:space="0" w:color="auto"/>
+        </w:tblBorders>
+        <w:tblLook w:val="04A0" w:firstRow="1" w:lastRow="0" w:firstColumn="1" w:lastColumn="0" w:noHBand="0" w:noVBand="1"/>
+      </w:tblPr>
+      <w:tblGrid>
+        <w:gridCol w:w="1613"/>
+        <w:gridCol w:w="4509"/>
+      </w:tblGrid>
+      <w:tr>
+        <w:tc>
+          <w:tcPr>
+            <w:tcW w:w="1613" w:type="dxa"/>
+          </w:tcPr>
+          <w:p>
+            <w:pPr>
+              <w:tabs>
+                <w:tab w:val="center" w:pos="4513"/>
+                <w:tab w:val="right" w:pos="9027"/>
+              </w:tabs>
+              <w:jc w:val="both"/>
+              <w:rPr>
+                <w:lang w:val="en-ID"/>
+              </w:rPr>
+            </w:pPr>
+            <w:r>
+              <w:rPr>
+                <w:lang w:val="en-ID"/>
+              </w:rPr>
+              <w:t>Nama</w:t>
+            </w:r>
+          </w:p>
+        </w:tc>
+        <w:tc>
+          <w:tcPr>
+            <w:tcW w:w="4509" w:type="dxa"/>
+          </w:tcPr>
+          <w:p>
+            <w:pPr>
+              <w:tabs>
+                <w:tab w:val="center" w:pos="4513"/>
+                <w:tab w:val="right" w:pos="9027"/>
+              </w:tabs>
+              <w:jc w:val="both"/>
+              <w:rPr>
+                <w:lang w:val="en-ID"/>
+              </w:rPr>
+            </w:pPr>
+            <w:r>
+              <w:rPr>
+                <w:lang w:val="en-ID"/>
+              </w:rPr>
+              <w:t xml:space="preserve">: </w:t>
+            </w:r>
+            <w:r>
+              <w:t>__NAMAKANDIDAT__</w:t>
+            </w:r>
+          </w:p>
+        </w:tc>
+      </w:tr>
+      <w:tr>
+        <w:tc>
+          <w:tcPr>
+            <w:tcW w:w="1613" w:type="dxa"/>
+          </w:tcPr>
+          <w:p>
+            <w:pPr>
+              <w:tabs>
+                <w:tab w:val="center" w:pos="4513"/>
+                <w:tab w:val="right" w:pos="9027"/>
+              </w:tabs>
+              <w:jc w:val="both"/>
+              <w:rPr>
+                <w:lang w:val="en-ID"/>
+              </w:rPr>
+            </w:pPr>
+          </w:p>
+        </w:tc>
+        <w:tc>
+          <w:tcPr>
+            <w:tcW w:w="4509" w:type="dxa"/>
+          </w:tcPr>
+          <w:p>
+            <w:pPr>
+              <w:tabs>
+                <w:tab w:val="center" w:pos="4513"/>
+                <w:tab w:val="right" w:pos="9027"/>
+              </w:tabs>
+              <w:jc w:val="both"/>
+              <w:rPr>
+                <w:lang w:val="en-ID"/>
+              </w:rPr>
+            </w:pPr>
+          </w:p>
+        </w:tc>
+      </w:tr>
+      <w:tr>
+        <w:tc>
+          <w:tcPr>
+            <w:tcW w:w="1613" w:type="dxa"/>
+          </w:tcPr>
+          <w:p>
+            <w:pPr>
+              <w:tabs>
+                <w:tab w:val="center" w:pos="4513"/>
+                <w:tab w:val="right" w:pos="9027"/>
+              </w:tabs>
+              <w:jc w:val="both"/>
+              <w:rPr>
+                <w:lang w:val="en-ID"/>
+              </w:rPr>
+            </w:pPr>
+            <w:proofErr w:type="spellStart"/>
+            <w:r>
+              <w:rPr>
+                <w:lang w:val="en-ID"/>
+              </w:rPr>
+              <w:t>Penempatan</w:t>
+            </w:r>
+            <w:proofErr w:type="spellEnd"/>
+          </w:p>
+        </w:tc>
+        <w:tc>
+          <w:tcPr>
+            <w:tcW w:w="4509" w:type="dxa"/>
+          </w:tcPr>
+          <w:p>
+            <w:pPr>
+              <w:tabs>
+                <w:tab w:val="center" w:pos="4513"/>
+                <w:tab w:val="right" w:pos="9027"/>
+              </w:tabs>
+              <w:jc w:val="both"/>
+              <w:rPr>
+                <w:lang w:val="en-ID"/>
+              </w:rPr>
+            </w:pPr>
+            <w:r>
+              <w:rPr>
+                <w:lang w:val="en-ID"/>
+              </w:rPr>
+              <w:t xml:space="preserve">: </w:t>
+            </w:r>
+            <w:r>
+              <w:rPr>
+                <w:lang w:val="en-ID"/>
+              </w:rPr>
+              <w:t>__PENEMPATAN__</w:t>
+            </w:r>
+          </w:p>
+        </w:tc>
+      </w:tr>
+    </w:tbl>
     <w:p>
       <w:pPr>
         <w:tabs>
@@ -320,13 +455,44 @@
         </w:tabs>
         <w:jc w:val="both"/>
         <w:rPr>
-          <w:color w:val="000000"/>
           <w:lang w:val="en-ID"/>
         </w:rPr>
       </w:pPr>
-      <w:r>
-        <w:t>Ditugaskan sebagai</w:t>
-      </w:r>
+    </w:p>
+    <w:p>
+      <w:pPr>
+        <w:tabs>
+          <w:tab w:val="center" w:pos="4513"/>
+          <w:tab w:val="right" w:pos="9027"/>
+        </w:tabs>
+        <w:jc w:val="both"/>
+      </w:pPr>
+    </w:p>
+    <w:p>
+      <w:pPr>
+        <w:tabs>
+          <w:tab w:val="center" w:pos="4513"/>
+          <w:tab w:val="right" w:pos="9027"/>
+        </w:tabs>
+        <w:jc w:val="both"/>
+        <w:rPr>
+          <w:color w:val="000000"/>
+          <w:lang w:val="en-ID"/>
+        </w:rPr>
+      </w:pPr>
+      <w:proofErr w:type="spellStart"/>
+      <w:r>
+        <w:t>Ditugaskan</w:t>
+      </w:r>
+      <w:proofErr w:type="spellEnd"/>
+      <w:r>
+        <w:t xml:space="preserve"> </w:t>
+      </w:r>
+      <w:proofErr w:type="spellStart"/>
+      <w:r>
+        <w:t>sebagai</w:t>
+      </w:r>
+      <w:proofErr w:type="spellEnd"/>
       <w:r>
         <w:rPr>
           <w:lang w:val="id-ID"/>
@@ -340,7 +506,21 @@
         <w:rPr>
           <w:lang w:val="id-ID"/>
         </w:rPr>
-        <w:t xml:space="preserve"> Indosat In Store</w:t>
+        <w:t xml:space="preserve"> Indosat </w:t>
+      </w:r>
+      <w:proofErr w:type="gramStart"/>
+      <w:r>
+        <w:rPr>
+          <w:lang w:val="id-ID"/>
+        </w:rPr>
+        <w:t>In</w:t>
+      </w:r>
+      <w:proofErr w:type="gramEnd"/>
+      <w:r>
+        <w:rPr>
+          <w:lang w:val="id-ID"/>
+        </w:rPr>
+        <w:t xml:space="preserve"> Store</w:t>
       </w:r>
       <w:r>
         <w:t xml:space="preserve"> </w:t>
@@ -358,9 +538,19 @@
         </w:rPr>
         <w:t xml:space="preserve">, </w:t>
       </w:r>
-      <w:r>
-        <w:t>efektif pada tanggal</w:t>
-      </w:r>
+      <w:proofErr w:type="spellStart"/>
+      <w:r>
+        <w:t>efektif</w:t>
+      </w:r>
+      <w:proofErr w:type="spellEnd"/>
+      <w:r>
+        <w:t xml:space="preserve"> pada </w:t>
+      </w:r>
+      <w:proofErr w:type="spellStart"/>
+      <w:r>
+        <w:t>tanggal</w:t>
+      </w:r>
+      <w:proofErr w:type="spellEnd"/>
       <w:r>
         <w:rPr>
           <w:lang w:val="id-ID"/>
@@ -397,8 +587,117 @@
       <w:pPr>
         <w:jc w:val="both"/>
       </w:pPr>
-      <w:r>
-        <w:t>Demikian surat pemberitahuan ini kami buat sebagai surat pengantar bagi yang bersangkutan untuk dapat memulai pekerjaannya.</w:t>
+      <w:proofErr w:type="spellStart"/>
+      <w:r>
+        <w:t>Demikian</w:t>
+      </w:r>
+      <w:proofErr w:type="spellEnd"/>
+      <w:r>
+        <w:t xml:space="preserve"> </w:t>
+      </w:r>
+      <w:proofErr w:type="spellStart"/>
+      <w:r>
+        <w:t>surat</w:t>
+      </w:r>
+      <w:proofErr w:type="spellEnd"/>
+      <w:r>
+        <w:t xml:space="preserve"> </w:t>
+      </w:r>
+      <w:proofErr w:type="spellStart"/>
+      <w:r>
+        <w:t>pemberitahuan</w:t>
+      </w:r>
+      <w:proofErr w:type="spellEnd"/>
+      <w:r>
+        <w:t xml:space="preserve"> </w:t>
+      </w:r>
+      <w:proofErr w:type="spellStart"/>
+      <w:r>
+        <w:t>ini</w:t>
+      </w:r>
+      <w:proofErr w:type="spellEnd"/>
+      <w:r>
+        <w:t xml:space="preserve"> kami </w:t>
+      </w:r>
+      <w:proofErr w:type="spellStart"/>
+      <w:r>
+        <w:t>buat</w:t>
+      </w:r>
+      <w:proofErr w:type="spellEnd"/>
+      <w:r>
+        <w:t xml:space="preserve"> </w:t>
+      </w:r>
+      <w:proofErr w:type="spellStart"/>
+      <w:r>
+        <w:t>sebagai</w:t>
+      </w:r>
+      <w:proofErr w:type="spellEnd"/>
+      <w:r>
+        <w:t xml:space="preserve"> </w:t>
+      </w:r>
+      <w:proofErr w:type="spellStart"/>
+      <w:r>
+        <w:t>surat</w:t>
+      </w:r>
+      <w:proofErr w:type="spellEnd"/>
+      <w:r>
+        <w:t xml:space="preserve"> </w:t>
+      </w:r>
+      <w:proofErr w:type="spellStart"/>
+      <w:r>
+        <w:t>pengantar</w:t>
+      </w:r>
+      <w:proofErr w:type="spellEnd"/>
+      <w:r>
+        <w:t xml:space="preserve"> </w:t>
+      </w:r>
+      <w:proofErr w:type="spellStart"/>
+      <w:r>
+        <w:t>bagi</w:t>
+      </w:r>
+      <w:proofErr w:type="spellEnd"/>
+      <w:r>
+        <w:t xml:space="preserve"> yang </w:t>
+      </w:r>
+      <w:proofErr w:type="spellStart"/>
+      <w:r>
+        <w:t>bersangkutan</w:t>
+      </w:r>
+      <w:proofErr w:type="spellEnd"/>
+      <w:r>
+        <w:t xml:space="preserve"> </w:t>
+      </w:r>
+      <w:proofErr w:type="spellStart"/>
+      <w:r>
+        <w:t>untuk</w:t>
+      </w:r>
+      <w:proofErr w:type="spellEnd"/>
+      <w:r>
+        <w:t xml:space="preserve"> </w:t>
+      </w:r>
+      <w:proofErr w:type="spellStart"/>
+      <w:r>
+        <w:t>dapat</w:t>
+      </w:r>
+      <w:proofErr w:type="spellEnd"/>
+      <w:r>
+        <w:t xml:space="preserve"> </w:t>
+      </w:r>
+      <w:proofErr w:type="spellStart"/>
+      <w:r>
+        <w:t>memulai</w:t>
+      </w:r>
+      <w:proofErr w:type="spellEnd"/>
+      <w:r>
+        <w:t xml:space="preserve"> </w:t>
+      </w:r>
+      <w:proofErr w:type="spellStart"/>
+      <w:r>
+        <w:t>pekerjaannya</w:t>
+      </w:r>
+      <w:proofErr w:type="spellEnd"/>
+      <w:r>
+        <w:t>.</w:t>
       </w:r>
     </w:p>
     <w:p>
@@ -414,7 +713,47 @@
         <w:jc w:val="both"/>
       </w:pPr>
       <w:r>
-        <w:t>Atas perhatian dan kerjasamanya kami ucapkan terima kasih.</w:t>
+        <w:t xml:space="preserve">Atas </w:t>
+      </w:r>
+      <w:proofErr w:type="spellStart"/>
+      <w:r>
+        <w:t>perhatian</w:t>
+      </w:r>
+      <w:proofErr w:type="spellEnd"/>
+      <w:r>
+        <w:t xml:space="preserve"> dan </w:t>
+      </w:r>
+      <w:proofErr w:type="spellStart"/>
+      <w:r>
+        <w:t>kerjasamanya</w:t>
+      </w:r>
+      <w:proofErr w:type="spellEnd"/>
+      <w:r>
+        <w:t xml:space="preserve"> kami </w:t>
+      </w:r>
+      <w:proofErr w:type="spellStart"/>
+      <w:r>
+        <w:t>ucapkan</w:t>
+      </w:r>
+      <w:proofErr w:type="spellEnd"/>
+      <w:r>
+        <w:t xml:space="preserve"> </w:t>
+      </w:r>
+      <w:proofErr w:type="spellStart"/>
+      <w:r>
+        <w:t>terima</w:t>
+      </w:r>
+      <w:proofErr w:type="spellEnd"/>
+      <w:r>
+        <w:t xml:space="preserve"> </w:t>
+      </w:r>
+      <w:proofErr w:type="spellStart"/>
+      <w:r>
+        <w:t>kasih</w:t>
+      </w:r>
+      <w:proofErr w:type="spellEnd"/>
+      <w:r>
+        <w:t>.</w:t>
       </w:r>
       <w:r>
         <w:tab/>
@@ -539,8 +878,36 @@
           <w:color w:val="000000"/>
           <w:u w:val="single"/>
         </w:rPr>
-        <w:t>Muhammad Dlou’ul Ma’aliy</w:t>
-      </w:r>
+        <w:t xml:space="preserve">Muhammad </w:t>
+      </w:r>
+      <w:proofErr w:type="spellStart"/>
+      <w:r>
+        <w:rPr>
+          <w:b/>
+          <w:color w:val="000000"/>
+          <w:u w:val="single"/>
+        </w:rPr>
+        <w:t>Dlou’ul</w:t>
+      </w:r>
+      <w:proofErr w:type="spellEnd"/>
+      <w:r>
+        <w:rPr>
+          <w:b/>
+          <w:color w:val="000000"/>
+          <w:u w:val="single"/>
+        </w:rPr>
+        <w:t xml:space="preserve"> </w:t>
+      </w:r>
+      <w:proofErr w:type="spellStart"/>
+      <w:r>
+        <w:rPr>
+          <w:b/>
+          <w:color w:val="000000"/>
+          <w:u w:val="single"/>
+        </w:rPr>
+        <w:t>Ma’aliy</w:t>
+      </w:r>
+      <w:proofErr w:type="spellEnd"/>
     </w:p>
     <w:p>
       <w:pPr>
@@ -1022,6 +1389,25 @@
     <w:semiHidden/>
     <w:unhideWhenUsed/>
   </w:style>
+  <w:style w:type="table" w:styleId="TableGrid">
+    <w:name w:val="Table Grid"/>
+    <w:basedOn w:val="TableNormal"/>
+    <w:uiPriority w:val="59"/>
+    <w:rsid w:val="0088223A"/>
+    <w:pPr>
+      <w:spacing w:after="0" w:line="240" w:lineRule="auto"/>
+    </w:pPr>
+    <w:tblPr>
+      <w:tblBorders>
+        <w:top w:val="single" w:sz="4" w:space="0" w:color="auto"/>
+        <w:left w:val="single" w:sz="4" w:space="0" w:color="auto"/>
+        <w:bottom w:val="single" w:sz="4" w:space="0" w:color="auto"/>
+        <w:right w:val="single" w:sz="4" w:space="0" w:color="auto"/>
+        <w:insideH w:val="single" w:sz="4" w:space="0" w:color="auto"/>
+        <w:insideV w:val="single" w:sz="4" w:space="0" w:color="auto"/>
+      </w:tblBorders>
+    </w:tblPr>
+  </w:style>
 </w:styles>
 </file>
 

--- a/API_Flask/Contoh Template/275-Surat Tugas Promotor Indosat-ahmad.docx
+++ b/API_Flask/Contoh Template/275-Surat Tugas Promotor Indosat-ahmad.docx
@@ -300,13 +300,14 @@
         <w:tblLook w:val="04A0" w:firstRow="1" w:lastRow="0" w:firstColumn="1" w:lastColumn="0" w:noHBand="0" w:noVBand="1"/>
       </w:tblPr>
       <w:tblGrid>
-        <w:gridCol w:w="1613"/>
-        <w:gridCol w:w="4509"/>
+        <w:gridCol w:w="1466"/>
+        <w:gridCol w:w="385"/>
+        <w:gridCol w:w="4012"/>
       </w:tblGrid>
       <w:tr>
         <w:tc>
           <w:tcPr>
-            <w:tcW w:w="1613" w:type="dxa"/>
+            <w:tcW w:w="1466" w:type="dxa"/>
           </w:tcPr>
           <w:p>
             <w:pPr>
@@ -329,7 +330,32 @@
         </w:tc>
         <w:tc>
           <w:tcPr>
-            <w:tcW w:w="4509" w:type="dxa"/>
+            <w:tcW w:w="385" w:type="dxa"/>
+          </w:tcPr>
+          <w:p>
+            <w:pPr>
+              <w:tabs>
+                <w:tab w:val="center" w:pos="4513"/>
+                <w:tab w:val="right" w:pos="9027"/>
+              </w:tabs>
+              <w:jc w:val="both"/>
+              <w:rPr>
+                <w:rFonts w:eastAsiaTheme="minorEastAsia" w:hint="eastAsia"/>
+                <w:lang w:eastAsia="ja-JP"/>
+              </w:rPr>
+            </w:pPr>
+            <w:r>
+              <w:rPr>
+                <w:rFonts w:eastAsiaTheme="minorEastAsia" w:hint="eastAsia"/>
+                <w:lang w:eastAsia="ja-JP"/>
+              </w:rPr>
+              <w:t>:</w:t>
+            </w:r>
+          </w:p>
+        </w:tc>
+        <w:tc>
+          <w:tcPr>
+            <w:tcW w:w="4012" w:type="dxa"/>
           </w:tcPr>
           <w:p>
             <w:pPr>
@@ -343,12 +369,6 @@
               </w:rPr>
             </w:pPr>
             <w:r>
-              <w:rPr>
-                <w:lang w:val="en-ID"/>
-              </w:rPr>
-              <w:t xml:space="preserve">: </w:t>
-            </w:r>
-            <w:r>
               <w:t>__NAMAKANDIDAT__</w:t>
             </w:r>
           </w:p>
@@ -357,7 +377,7 @@
       <w:tr>
         <w:tc>
           <w:tcPr>
-            <w:tcW w:w="1613" w:type="dxa"/>
+            <w:tcW w:w="1466" w:type="dxa"/>
           </w:tcPr>
           <w:p>
             <w:pPr>
@@ -374,7 +394,24 @@
         </w:tc>
         <w:tc>
           <w:tcPr>
-            <w:tcW w:w="4509" w:type="dxa"/>
+            <w:tcW w:w="385" w:type="dxa"/>
+          </w:tcPr>
+          <w:p>
+            <w:pPr>
+              <w:tabs>
+                <w:tab w:val="center" w:pos="4513"/>
+                <w:tab w:val="right" w:pos="9027"/>
+              </w:tabs>
+              <w:jc w:val="both"/>
+              <w:rPr>
+                <w:lang w:val="en-ID"/>
+              </w:rPr>
+            </w:pPr>
+          </w:p>
+        </w:tc>
+        <w:tc>
+          <w:tcPr>
+            <w:tcW w:w="4012" w:type="dxa"/>
           </w:tcPr>
           <w:p>
             <w:pPr>
@@ -393,7 +430,7 @@
       <w:tr>
         <w:tc>
           <w:tcPr>
-            <w:tcW w:w="1613" w:type="dxa"/>
+            <w:tcW w:w="1466" w:type="dxa"/>
           </w:tcPr>
           <w:p>
             <w:pPr>
@@ -418,7 +455,32 @@
         </w:tc>
         <w:tc>
           <w:tcPr>
-            <w:tcW w:w="4509" w:type="dxa"/>
+            <w:tcW w:w="385" w:type="dxa"/>
+          </w:tcPr>
+          <w:p>
+            <w:pPr>
+              <w:tabs>
+                <w:tab w:val="center" w:pos="4513"/>
+                <w:tab w:val="right" w:pos="9027"/>
+              </w:tabs>
+              <w:jc w:val="both"/>
+              <w:rPr>
+                <w:rFonts w:eastAsiaTheme="minorEastAsia" w:hint="eastAsia"/>
+                <w:lang w:val="en-ID" w:eastAsia="ja-JP"/>
+              </w:rPr>
+            </w:pPr>
+            <w:r>
+              <w:rPr>
+                <w:rFonts w:eastAsiaTheme="minorEastAsia" w:hint="eastAsia"/>
+                <w:lang w:val="en-ID" w:eastAsia="ja-JP"/>
+              </w:rPr>
+              <w:t>:</w:t>
+            </w:r>
+          </w:p>
+        </w:tc>
+        <w:tc>
+          <w:tcPr>
+            <w:tcW w:w="4012" w:type="dxa"/>
           </w:tcPr>
           <w:p>
             <w:pPr>
@@ -431,12 +493,6 @@
                 <w:lang w:val="en-ID"/>
               </w:rPr>
             </w:pPr>
-            <w:r>
-              <w:rPr>
-                <w:lang w:val="en-ID"/>
-              </w:rPr>
-              <w:t xml:space="preserve">: </w:t>
-            </w:r>
             <w:r>
               <w:rPr>
                 <w:lang w:val="en-ID"/>
@@ -961,7 +1017,7 @@
   <w:docDefaults>
     <w:rPrDefault>
       <w:rPr>
-        <w:rFonts w:asciiTheme="minorHAnsi" w:eastAsiaTheme="minorHAnsi" w:hAnsiTheme="minorHAnsi" w:cstheme="minorBidi"/>
+        <w:rFonts w:asciiTheme="minorHAnsi" w:eastAsiaTheme="minorEastAsia" w:hAnsiTheme="minorHAnsi" w:cstheme="minorBidi"/>
         <w:sz w:val="22"/>
         <w:szCs w:val="22"/>
         <w:lang w:val="id-ID" w:eastAsia="en-US" w:bidi="ar-SA"/>
@@ -1366,6 +1422,7 @@
   <w:style w:type="character" w:default="1" w:styleId="DefaultParagraphFont">
     <w:name w:val="Default Paragraph Font"/>
     <w:uiPriority w:val="1"/>
+    <w:semiHidden/>
     <w:unhideWhenUsed/>
   </w:style>
   <w:style w:type="table" w:default="1" w:styleId="TableNormal">
